--- a/Report.docx
+++ b/Report.docx
@@ -789,23 +789,7 @@
                   <w:color w:val="auto"/>
                   <w:u w:val="none"/>
                 </w:rPr>
-                <w:t>Ove</w:t>
-              </w:r>
-              <w:r>
-                <w:rPr>
-                  <w:rStyle w:val="Hyperlink"/>
-                  <w:color w:val="auto"/>
-                  <w:u w:val="none"/>
-                </w:rPr>
-                <w:t>r</w:t>
-              </w:r>
-              <w:r>
-                <w:rPr>
-                  <w:rStyle w:val="Hyperlink"/>
-                  <w:color w:val="auto"/>
-                  <w:u w:val="none"/>
-                </w:rPr>
-                <w:t>view</w:t>
+                <w:t>Overview</w:t>
               </w:r>
             </w:hyperlink>
           </w:p>
@@ -886,9 +870,16 @@
               <w:spacing w:line="240" w:lineRule="auto"/>
               <w:jc w:val="center"/>
             </w:pPr>
-            <w:r>
-              <w:t>Architecture</w:t>
-            </w:r>
+            <w:hyperlink w:anchor="architecture" w:history="1">
+              <w:r>
+                <w:rPr>
+                  <w:rStyle w:val="Hyperlink"/>
+                  <w:color w:val="auto"/>
+                  <w:u w:val="none"/>
+                </w:rPr>
+                <w:t>Architecture</w:t>
+              </w:r>
+            </w:hyperlink>
           </w:p>
         </w:tc>
         <w:tc>
@@ -1228,13 +1219,7 @@
         <w:ind w:firstLine="720"/>
       </w:pPr>
       <w:r>
-        <w:t xml:space="preserve">Millions of times per day around the globe people are instantly withdrawing money at automatic teller machines (ATMs).  Given the </w:t>
-      </w:r>
-      <w:r>
-        <w:t>fast pace</w:t>
-      </w:r>
-      <w:r>
-        <w:t xml:space="preserve"> of the world today, it is not surprising that the demand for access to quick cash is so immense.  The power of ATMs would not be possible without secure connections. The final act of ATM dispending cash is the result of an amazingly fast burst of the customer never sees, but a trust is being done in a confidential manner.</w:t>
+        <w:t>Millions of times per day around the globe people are instantly withdrawing money at automatic teller machines (ATMs).  Given the fast pace of the world today, it is not surprising that the demand for access to quick cash is so immense.  The power of ATMs would not be possible without secure connections. The final act of ATM dispending cash is the result of an amazingly fast burst of the customer never sees, but a trust is being done in a confidential manner.</w:t>
       </w:r>
     </w:p>
     <w:p/>
@@ -1264,6 +1249,177 @@
     <w:bookmarkEnd w:id="1"/>
     <w:p/>
     <w:p/>
+    <w:p/>
+    <w:p/>
+    <w:p/>
+    <w:p/>
+    <w:p/>
+    <w:p/>
+    <w:p/>
+    <w:p/>
+    <w:p/>
+    <w:p/>
+    <w:p/>
+    <w:p/>
+    <w:p/>
+    <w:p/>
+    <w:p/>
+    <w:p/>
+    <w:p/>
+    <w:p/>
+    <w:p/>
+    <w:p/>
+    <w:p/>
+    <w:p/>
+    <w:p/>
+    <w:p>
+      <w:pPr>
+        <w:tabs>
+          <w:tab w:val="left" w:pos="2325"/>
+        </w:tabs>
+      </w:pPr>
+      <w:r>
+        <w:tab/>
+      </w:r>
+    </w:p>
+    <w:p>
+      <w:pPr>
+        <w:tabs>
+          <w:tab w:val="left" w:pos="2325"/>
+        </w:tabs>
+      </w:pPr>
+    </w:p>
+    <w:p>
+      <w:pPr>
+        <w:tabs>
+          <w:tab w:val="left" w:pos="2325"/>
+        </w:tabs>
+        <w:jc w:val="center"/>
+        <w:rPr>
+          <w:b/>
+          <w:bCs/>
+          <w:sz w:val="32"/>
+          <w:szCs w:val="28"/>
+        </w:rPr>
+      </w:pPr>
+      <w:bookmarkStart w:id="2" w:name="architecture"/>
+      <w:r>
+        <w:rPr>
+          <w:b/>
+          <w:bCs/>
+          <w:sz w:val="32"/>
+          <w:szCs w:val="28"/>
+        </w:rPr>
+        <w:lastRenderedPageBreak/>
+        <w:t>ARCHITECTURE</w:t>
+      </w:r>
+      <w:bookmarkEnd w:id="2"/>
+    </w:p>
+    <w:p>
+      <w:r>
+        <w:t xml:space="preserve">ATM </w:t>
+      </w:r>
+      <w:proofErr w:type="gramStart"/>
+      <w:r>
+        <w:t>Functionalities(</w:t>
+      </w:r>
+      <w:proofErr w:type="gramEnd"/>
+      <w:r>
+        <w:t>Using Basic Concepts of Python):</w:t>
+      </w:r>
+    </w:p>
+    <w:p>
+      <w:r>
+        <w:t xml:space="preserve">    1. Account Handling</w:t>
+      </w:r>
+    </w:p>
+    <w:p>
+      <w:r>
+        <w:t xml:space="preserve">    2. Activation\De-Activation </w:t>
+      </w:r>
+      <w:proofErr w:type="gramStart"/>
+      <w:r>
+        <w:t>Of</w:t>
+      </w:r>
+      <w:proofErr w:type="gramEnd"/>
+      <w:r>
+        <w:t xml:space="preserve"> Accounts</w:t>
+      </w:r>
+    </w:p>
+    <w:p>
+      <w:r>
+        <w:t xml:space="preserve">    3. Admin Control</w:t>
+      </w:r>
+    </w:p>
+    <w:p>
+      <w:r>
+        <w:t xml:space="preserve">    4. File </w:t>
+      </w:r>
+      <w:proofErr w:type="gramStart"/>
+      <w:r>
+        <w:t>Handling(</w:t>
+      </w:r>
+      <w:proofErr w:type="gramEnd"/>
+      <w:r>
+        <w:t>using csv file)</w:t>
+      </w:r>
+    </w:p>
+    <w:p>
+      <w:r>
+        <w:t xml:space="preserve">    5. Account Number Auto-Generation</w:t>
+      </w:r>
+    </w:p>
+    <w:p>
+      <w:r>
+        <w:t xml:space="preserve">    6. Pin Auto-Generation</w:t>
+      </w:r>
+    </w:p>
+    <w:p>
+      <w:r>
+        <w:t xml:space="preserve">    7. Simple Encryption\Decryption</w:t>
+      </w:r>
+    </w:p>
+    <w:p>
+      <w:r>
+        <w:t xml:space="preserve">    8. Date </w:t>
+      </w:r>
+      <w:proofErr w:type="gramStart"/>
+      <w:r>
+        <w:t>And</w:t>
+      </w:r>
+      <w:proofErr w:type="gramEnd"/>
+      <w:r>
+        <w:t xml:space="preserve"> Time Implication</w:t>
+      </w:r>
+    </w:p>
+    <w:p>
+      <w:r>
+        <w:t xml:space="preserve">    9. Exceptional Handling</w:t>
+      </w:r>
+    </w:p>
+    <w:p>
+      <w:r>
+        <w:t xml:space="preserve">    10. Email Notifier Using SMTP Library</w:t>
+      </w:r>
+    </w:p>
+    <w:p>
+      <w:r>
+        <w:t xml:space="preserve">    11. Amount Transfer</w:t>
+      </w:r>
+    </w:p>
+    <w:p>
+      <w:r>
+        <w:t xml:space="preserve">    12. Made Applicable </w:t>
+      </w:r>
+      <w:proofErr w:type="gramStart"/>
+      <w:r>
+        <w:t>For</w:t>
+      </w:r>
+      <w:proofErr w:type="gramEnd"/>
+      <w:r>
+        <w:t xml:space="preserve"> Any Version Of Python</w:t>
+      </w:r>
+    </w:p>
     <w:sectPr>
       <w:footerReference w:type="default" r:id="rId10"/>
       <w:pgSz w:w="12240" w:h="15840"/>

--- a/Report.docx
+++ b/Report.docx
@@ -303,7 +303,7 @@
           <w:szCs w:val="32"/>
           <w:lang w:eastAsia="en-US"/>
         </w:rPr>
-        <w:t>SUSPESION DETECTION AND REPORTING BOT</w:t>
+        <w:t>ATM using Python Libraries</w:t>
       </w:r>
     </w:p>
     <w:p>
@@ -339,8 +339,8 @@
           <w:rFonts w:eastAsia="Calibri"/>
           <w:b/>
           <w:bCs/>
-          <w:sz w:val="32"/>
-          <w:szCs w:val="32"/>
+          <w:sz w:val="28"/>
+          <w:szCs w:val="28"/>
           <w:lang w:eastAsia="en-US"/>
         </w:rPr>
       </w:pPr>
@@ -353,7 +353,29 @@
           <w:szCs w:val="32"/>
           <w:lang w:eastAsia="en-US"/>
         </w:rPr>
-        <w:t>Dr NAVEEN NC</w:t>
+        <w:t xml:space="preserve">Mr. </w:t>
+      </w:r>
+      <w:r>
+        <w:rPr>
+          <w:rFonts w:eastAsia="Calibri"/>
+          <w:b/>
+          <w:bCs/>
+          <w:sz w:val="32"/>
+          <w:szCs w:val="32"/>
+          <w:lang w:eastAsia="en-US"/>
+        </w:rPr>
+        <w:t xml:space="preserve">SREENATHA </w:t>
+      </w:r>
+      <w:r>
+        <w:rPr>
+          <w:rFonts w:eastAsia="Calibri"/>
+          <w:b/>
+          <w:bCs/>
+          <w:sz w:val="32"/>
+          <w:szCs w:val="32"/>
+          <w:lang w:eastAsia="en-US"/>
+        </w:rPr>
+        <w:t>M</w:t>
       </w:r>
     </w:p>
     <w:p>
@@ -363,21 +385,8 @@
           <w:rFonts w:eastAsia="Calibri"/>
           <w:b/>
           <w:bCs/>
-          <w:sz w:val="28"/>
-          <w:szCs w:val="28"/>
-          <w:lang w:eastAsia="en-US"/>
-        </w:rPr>
-      </w:pPr>
-    </w:p>
-    <w:p>
-      <w:pPr>
-        <w:spacing w:line="240" w:lineRule="auto"/>
-        <w:rPr>
-          <w:rFonts w:eastAsia="Calibri"/>
-          <w:b/>
-          <w:bCs/>
-          <w:sz w:val="28"/>
-          <w:szCs w:val="28"/>
+          <w:sz w:val="30"/>
+          <w:szCs w:val="30"/>
           <w:lang w:eastAsia="en-US"/>
         </w:rPr>
       </w:pPr>
@@ -430,8 +439,8 @@
           <w:rFonts w:eastAsia="Calibri"/>
           <w:b/>
           <w:bCs/>
-          <w:sz w:val="32"/>
-          <w:szCs w:val="32"/>
+          <w:sz w:val="30"/>
+          <w:szCs w:val="30"/>
           <w:lang w:eastAsia="en-US"/>
         </w:rPr>
         <w:t>HARSHITH R SHEKAR[1JS17CS039]</w:t>
@@ -445,8 +454,8 @@
           <w:rFonts w:eastAsia="Calibri"/>
           <w:b/>
           <w:bCs/>
-          <w:sz w:val="32"/>
-          <w:szCs w:val="32"/>
+          <w:sz w:val="30"/>
+          <w:szCs w:val="30"/>
           <w:lang w:eastAsia="en-US"/>
         </w:rPr>
       </w:pPr>
@@ -455,8 +464,8 @@
           <w:rFonts w:eastAsia="Calibri"/>
           <w:b/>
           <w:bCs/>
-          <w:sz w:val="32"/>
-          <w:szCs w:val="32"/>
+          <w:sz w:val="30"/>
+          <w:szCs w:val="30"/>
           <w:lang w:eastAsia="en-US"/>
         </w:rPr>
         <w:t>DHRUVA V [1JS18CS403]</w:t>
@@ -470,8 +479,8 @@
           <w:rFonts w:eastAsia="Calibri"/>
           <w:b/>
           <w:bCs/>
-          <w:sz w:val="32"/>
-          <w:szCs w:val="32"/>
+          <w:sz w:val="30"/>
+          <w:szCs w:val="30"/>
           <w:lang w:eastAsia="en-US"/>
         </w:rPr>
       </w:pPr>
@@ -480,8 +489,8 @@
           <w:rFonts w:eastAsia="Calibri"/>
           <w:b/>
           <w:bCs/>
-          <w:sz w:val="32"/>
-          <w:szCs w:val="32"/>
+          <w:sz w:val="30"/>
+          <w:szCs w:val="30"/>
           <w:lang w:eastAsia="en-US"/>
         </w:rPr>
         <w:t>BINDUSHREE R [1JS17CS025]</w:t>
@@ -877,23 +886,7 @@
                   <w:color w:val="auto"/>
                   <w:u w:val="none"/>
                 </w:rPr>
-                <w:t>Archit</w:t>
-              </w:r>
-              <w:r>
-                <w:rPr>
-                  <w:rStyle w:val="Hyperlink"/>
-                  <w:color w:val="auto"/>
-                  <w:u w:val="none"/>
-                </w:rPr>
-                <w:t>e</w:t>
-              </w:r>
-              <w:r>
-                <w:rPr>
-                  <w:rStyle w:val="Hyperlink"/>
-                  <w:color w:val="auto"/>
-                  <w:u w:val="none"/>
-                </w:rPr>
-                <w:t>cture</w:t>
+                <w:t>Architecture</w:t>
               </w:r>
             </w:hyperlink>
           </w:p>
@@ -937,23 +930,7 @@
                   <w:color w:val="auto"/>
                   <w:u w:val="none"/>
                 </w:rPr>
-                <w:t>Implem</w:t>
-              </w:r>
-              <w:r>
-                <w:rPr>
-                  <w:rStyle w:val="Hyperlink"/>
-                  <w:color w:val="auto"/>
-                  <w:u w:val="none"/>
-                </w:rPr>
-                <w:t>e</w:t>
-              </w:r>
-              <w:r>
-                <w:rPr>
-                  <w:rStyle w:val="Hyperlink"/>
-                  <w:color w:val="auto"/>
-                  <w:u w:val="none"/>
-                </w:rPr>
-                <w:t>ntation</w:t>
+                <w:t>Implementation</w:t>
               </w:r>
             </w:hyperlink>
           </w:p>
@@ -1041,23 +1018,7 @@
                   <w:color w:val="auto"/>
                   <w:u w:val="none"/>
                 </w:rPr>
-                <w:t>Results / Conclu</w:t>
-              </w:r>
-              <w:r>
-                <w:rPr>
-                  <w:rStyle w:val="Hyperlink"/>
-                  <w:color w:val="auto"/>
-                  <w:u w:val="none"/>
-                </w:rPr>
-                <w:t>s</w:t>
-              </w:r>
-              <w:r>
-                <w:rPr>
-                  <w:rStyle w:val="Hyperlink"/>
-                  <w:color w:val="auto"/>
-                  <w:u w:val="none"/>
-                </w:rPr>
-                <w:t>ion</w:t>
+                <w:t>Results / Conclusion</w:t>
               </w:r>
             </w:hyperlink>
           </w:p>
@@ -1477,13 +1438,7 @@
         <w:rPr>
           <w:shd w:val="clear" w:color="auto" w:fill="FFFFFF"/>
         </w:rPr>
-        <w:t xml:space="preserve"> module provides access to some variables used or maintained by the interpreter and to functions that interact strongly with the interpreter. It is always available</w:t>
-      </w:r>
-      <w:r>
-        <w:rPr>
-          <w:shd w:val="clear" w:color="auto" w:fill="FFFFFF"/>
-        </w:rPr>
-        <w:t>.</w:t>
+        <w:t xml:space="preserve"> module provides access to some variables used or maintained by the interpreter and to functions that interact strongly with the interpreter. It is always available.</w:t>
       </w:r>
     </w:p>
     <w:p>
@@ -1528,19 +1483,7 @@
         <w:rPr>
           <w:shd w:val="clear" w:color="auto" w:fill="FFFFFF"/>
         </w:rPr>
-        <w:t>module provides various</w:t>
-      </w:r>
-      <w:r>
-        <w:rPr>
-          <w:shd w:val="clear" w:color="auto" w:fill="FFFFFF"/>
-        </w:rPr>
-        <w:t xml:space="preserve"> time</w:t>
-      </w:r>
-      <w:r>
-        <w:rPr>
-          <w:shd w:val="clear" w:color="auto" w:fill="FFFFFF"/>
-        </w:rPr>
-        <w:t>-related functions</w:t>
+        <w:t>module provides various time-related functions</w:t>
       </w:r>
     </w:p>
     <w:p>
@@ -1631,8 +1574,6 @@
       </w:pPr>
       <w:r>
         <w:tab/>
-      </w:r>
-      <w:r>
         <w:t xml:space="preserve">The </w:t>
       </w:r>
       <w:proofErr w:type="spellStart"/>
@@ -1903,25 +1844,7 @@
         <w:tab/>
       </w:r>
       <w:r>
-        <w:t xml:space="preserve">Functionalities implemented </w:t>
-      </w:r>
-      <w:r>
-        <w:t>Account Number Auto-Generation</w:t>
-      </w:r>
-      <w:r>
-        <w:t xml:space="preserve"> , </w:t>
-      </w:r>
-      <w:r>
-        <w:t>Exceptional Handling</w:t>
-      </w:r>
-      <w:r>
-        <w:t xml:space="preserve"> and </w:t>
-      </w:r>
-      <w:r>
-        <w:t>Made Applicable for Any Version of Python</w:t>
-      </w:r>
-      <w:r>
-        <w:t>.</w:t>
+        <w:t>Functionalities implemented Account Number Auto-Generation , Exceptional Handling and Made Applicable for Any Version of Python.</w:t>
       </w:r>
     </w:p>
     <w:p>
@@ -1941,13 +1864,7 @@
         <w:t>Python File</w:t>
       </w:r>
       <w:r>
-        <w:t xml:space="preserve"> : </w:t>
-      </w:r>
-      <w:r>
-        <w:t>ATM</w:t>
-      </w:r>
-      <w:r>
-        <w:t>.py</w:t>
+        <w:t xml:space="preserve"> : ATM.py</w:t>
       </w:r>
     </w:p>
     <w:p>
@@ -1963,28 +1880,13 @@
         <w:tab/>
       </w:r>
       <w:r>
-        <w:t>Functionalities implemented</w:t>
-      </w:r>
-      <w:r>
-        <w:t xml:space="preserve"> </w:t>
-      </w:r>
-      <w:r>
-        <w:t>Account Handling</w:t>
-      </w:r>
-      <w:r>
-        <w:t>,</w:t>
+        <w:t>Functionalities implemented Account Handling,</w:t>
       </w:r>
       <w:r>
         <w:t xml:space="preserve"> Amount Transfer,</w:t>
       </w:r>
       <w:r>
-        <w:t xml:space="preserve"> </w:t>
-      </w:r>
-      <w:r>
-        <w:t>Exceptional Handling and Made Applicable for Any Version of Python</w:t>
-      </w:r>
-      <w:r>
-        <w:t>.</w:t>
+        <w:t xml:space="preserve"> Exceptional Handling and Made Applicable for Any Version of Python.</w:t>
       </w:r>
     </w:p>
     <w:p>
@@ -2004,13 +1906,7 @@
         <w:t>Python File</w:t>
       </w:r>
       <w:r>
-        <w:t xml:space="preserve"> : </w:t>
-      </w:r>
-      <w:r>
-        <w:t>Data</w:t>
-      </w:r>
-      <w:r>
-        <w:t>.py</w:t>
+        <w:t xml:space="preserve"> : Data.py</w:t>
       </w:r>
     </w:p>
     <w:p>
@@ -2021,19 +1917,13 @@
       </w:pPr>
       <w:r>
         <w:lastRenderedPageBreak/>
-        <w:t>Functionalities implemented</w:t>
-      </w:r>
-      <w:r>
-        <w:t xml:space="preserve"> File Handling (using csv file),</w:t>
+        <w:t>Functionalities implemented File Handling (using csv file),</w:t>
       </w:r>
       <w:r>
         <w:t xml:space="preserve"> </w:t>
       </w:r>
       <w:r>
-        <w:t>Exceptional Handling and Made Applicable for Any Version of Python</w:t>
-      </w:r>
-      <w:r>
-        <w:t>.</w:t>
+        <w:t>Exceptional Handling and Made Applicable for Any Version of Python.</w:t>
       </w:r>
     </w:p>
     <w:p>
@@ -2053,13 +1943,7 @@
         <w:t>Python File</w:t>
       </w:r>
       <w:r>
-        <w:t xml:space="preserve"> : </w:t>
-      </w:r>
-      <w:r>
-        <w:t>encrypt.</w:t>
-      </w:r>
-      <w:r>
-        <w:t>py</w:t>
+        <w:t xml:space="preserve"> : encrypt.py</w:t>
       </w:r>
     </w:p>
     <w:p>
@@ -2069,10 +1953,7 @@
         <w:jc w:val="both"/>
       </w:pPr>
       <w:r>
-        <w:t>Functionalities implemented</w:t>
-      </w:r>
-      <w:r>
-        <w:t xml:space="preserve"> </w:t>
+        <w:t xml:space="preserve">Functionalities implemented </w:t>
       </w:r>
       <w:r>
         <w:t>Simple Encryption\Decryption.</w:t>
@@ -2095,13 +1976,7 @@
         <w:t>Python File</w:t>
       </w:r>
       <w:r>
-        <w:t xml:space="preserve"> : </w:t>
-      </w:r>
-      <w:r>
-        <w:t>login</w:t>
-      </w:r>
-      <w:r>
-        <w:t>.py</w:t>
+        <w:t xml:space="preserve"> : login.py</w:t>
       </w:r>
     </w:p>
     <w:p>
@@ -2111,16 +1986,7 @@
         <w:jc w:val="both"/>
       </w:pPr>
       <w:r>
-        <w:t>Functionalities implemented</w:t>
-      </w:r>
-      <w:r>
-        <w:t xml:space="preserve"> Admin Control, Pin Auto-Generation, Date and Time Implication, </w:t>
-      </w:r>
-      <w:r>
-        <w:t>Exceptional Handling and Made Applicable for Any Version of Python</w:t>
-      </w:r>
-      <w:r>
-        <w:t>.</w:t>
+        <w:t>Functionalities implemented Admin Control, Pin Auto-Generation, Date and Time Implication, Exceptional Handling and Made Applicable for Any Version of Python.</w:t>
       </w:r>
     </w:p>
     <w:p>
@@ -2150,19 +2016,13 @@
         <w:jc w:val="both"/>
       </w:pPr>
       <w:r>
-        <w:t>Functionalities implemented</w:t>
-      </w:r>
-      <w:r>
-        <w:t xml:space="preserve"> Email Notifier Using SMTP Library,</w:t>
+        <w:t>Functionalities implemented Email Notifier Using SMTP Library,</w:t>
       </w:r>
       <w:r>
         <w:t xml:space="preserve"> </w:t>
       </w:r>
       <w:r>
-        <w:t>Exceptional Handling and Made Applicable for Any Version of Python</w:t>
-      </w:r>
-      <w:r>
-        <w:t xml:space="preserve">. </w:t>
+        <w:t xml:space="preserve">Exceptional Handling and Made Applicable for Any Version of Python. </w:t>
       </w:r>
     </w:p>
     <w:p/>
@@ -2913,13 +2773,7 @@
         <w:t>Python File</w:t>
       </w:r>
       <w:r>
-        <w:t xml:space="preserve"> : </w:t>
-      </w:r>
-      <w:r>
-        <w:t>ATM</w:t>
-      </w:r>
-      <w:r>
-        <w:t>.py</w:t>
+        <w:t xml:space="preserve"> : ATM.py</w:t>
       </w:r>
     </w:p>
     <w:p>
@@ -8943,13 +8797,7 @@
         <w:t>Python File</w:t>
       </w:r>
       <w:r>
-        <w:t xml:space="preserve"> : </w:t>
-      </w:r>
-      <w:r>
-        <w:t>Data</w:t>
-      </w:r>
-      <w:r>
-        <w:t>.py</w:t>
+        <w:t xml:space="preserve"> : Data.py</w:t>
       </w:r>
     </w:p>
     <w:p>
@@ -9660,13 +9508,7 @@
         <w:t>Python File</w:t>
       </w:r>
       <w:r>
-        <w:t xml:space="preserve"> : </w:t>
-      </w:r>
-      <w:r>
-        <w:t>login</w:t>
-      </w:r>
-      <w:r>
-        <w:t>.py</w:t>
+        <w:t xml:space="preserve"> : login.py</w:t>
       </w:r>
     </w:p>
     <w:p>
@@ -16729,13 +16571,7 @@
         <w:t>Python File</w:t>
       </w:r>
       <w:r>
-        <w:t xml:space="preserve"> : </w:t>
-      </w:r>
-      <w:r>
-        <w:t>send_mail</w:t>
-      </w:r>
-      <w:r>
-        <w:t>.py</w:t>
+        <w:t xml:space="preserve"> : send_mail.py</w:t>
       </w:r>
     </w:p>
     <w:p>
@@ -17541,7 +17377,7 @@
           <w:noProof/>
         </w:rPr>
         <w:pict w14:anchorId="20446B86">
-          <v:shape id="Picture 1" o:spid="_x0000_i1056" type="#_x0000_t75" style="width:198.75pt;height:108pt;visibility:visible;mso-wrap-style:square">
+          <v:shape id="Picture 1" o:spid="_x0000_i1025" type="#_x0000_t75" style="width:198.75pt;height:108pt;visibility:visible;mso-wrap-style:square">
             <v:imagedata r:id="rId12" o:title=""/>
           </v:shape>
         </w:pict>
@@ -17583,7 +17419,7 @@
           <w:szCs w:val="24"/>
         </w:rPr>
         <w:pict w14:anchorId="6BFFA22F">
-          <v:shape id="_x0000_i1057" type="#_x0000_t75" style="width:255.75pt;height:262.5pt;visibility:visible;mso-wrap-style:square">
+          <v:shape id="_x0000_i1026" type="#_x0000_t75" style="width:255.75pt;height:262.5pt;visibility:visible;mso-wrap-style:square">
             <v:imagedata r:id="rId13" o:title=""/>
           </v:shape>
         </w:pict>
@@ -17626,7 +17462,7 @@
           <w:szCs w:val="24"/>
         </w:rPr>
         <w:pict w14:anchorId="6138A27D">
-          <v:shape id="_x0000_i1058" type="#_x0000_t75" style="width:252.75pt;height:85.5pt;visibility:visible;mso-wrap-style:square">
+          <v:shape id="_x0000_i1027" type="#_x0000_t75" style="width:252.75pt;height:85.5pt;visibility:visible;mso-wrap-style:square">
             <v:imagedata r:id="rId14" o:title=""/>
           </v:shape>
         </w:pict>
@@ -17668,7 +17504,7 @@
           <w:szCs w:val="24"/>
         </w:rPr>
         <w:pict w14:anchorId="4A1C4485">
-          <v:shape id="_x0000_i1077" type="#_x0000_t75" style="width:283.5pt;height:74.25pt;visibility:visible;mso-wrap-style:square">
+          <v:shape id="_x0000_i1028" type="#_x0000_t75" style="width:283.5pt;height:74.25pt;visibility:visible;mso-wrap-style:square">
             <v:imagedata r:id="rId15" o:title=""/>
           </v:shape>
         </w:pict>
@@ -17711,7 +17547,7 @@
           <w:szCs w:val="24"/>
         </w:rPr>
         <w:pict w14:anchorId="57BB191D">
-          <v:shape id="_x0000_i1086" type="#_x0000_t75" style="width:228.75pt;height:81.75pt;visibility:visible;mso-wrap-style:square">
+          <v:shape id="_x0000_i1029" type="#_x0000_t75" style="width:228.75pt;height:81.75pt;visibility:visible;mso-wrap-style:square">
             <v:imagedata r:id="rId16" o:title=""/>
           </v:shape>
         </w:pict>
@@ -17733,7 +17569,7 @@
           <w:szCs w:val="24"/>
         </w:rPr>
         <w:pict w14:anchorId="646672C5">
-          <v:shape id="_x0000_i1088" type="#_x0000_t75" style="width:357pt;height:97.5pt;visibility:visible;mso-wrap-style:square">
+          <v:shape id="_x0000_i1030" type="#_x0000_t75" style="width:357pt;height:97.5pt;visibility:visible;mso-wrap-style:square">
             <v:imagedata r:id="rId17" o:title=""/>
           </v:shape>
         </w:pict>
@@ -17846,7 +17682,7 @@
           <w:szCs w:val="24"/>
         </w:rPr>
         <w:pict w14:anchorId="57DA109E">
-          <v:shape id="_x0000_i1101" type="#_x0000_t75" style="width:197.25pt;height:93.75pt;visibility:visible;mso-wrap-style:square">
+          <v:shape id="_x0000_i1031" type="#_x0000_t75" style="width:197.25pt;height:93.75pt;visibility:visible;mso-wrap-style:square">
             <v:imagedata r:id="rId18" o:title=""/>
           </v:shape>
         </w:pict>
@@ -17867,7 +17703,7 @@
           <w:szCs w:val="24"/>
         </w:rPr>
         <w:pict w14:anchorId="73B63C88">
-          <v:shape id="_x0000_i1103" type="#_x0000_t75" style="width:347.25pt;height:107.25pt;visibility:visible;mso-wrap-style:square">
+          <v:shape id="_x0000_i1032" type="#_x0000_t75" style="width:347.25pt;height:107.25pt;visibility:visible;mso-wrap-style:square">
             <v:imagedata r:id="rId19" o:title=""/>
           </v:shape>
         </w:pict>
@@ -17910,7 +17746,7 @@
           <w:szCs w:val="24"/>
         </w:rPr>
         <w:pict w14:anchorId="2ED85B2F">
-          <v:shape id="_x0000_i1123" type="#_x0000_t75" style="width:309pt;height:82.5pt;visibility:visible;mso-wrap-style:square">
+          <v:shape id="_x0000_i1033" type="#_x0000_t75" style="width:309pt;height:82.5pt;visibility:visible;mso-wrap-style:square">
             <v:imagedata r:id="rId20" o:title=""/>
           </v:shape>
         </w:pict>
@@ -17932,7 +17768,7 @@
           <w:szCs w:val="24"/>
         </w:rPr>
         <w:pict w14:anchorId="47C7D6AC">
-          <v:shape id="_x0000_i1125" type="#_x0000_t75" style="width:200.25pt;height:101.25pt;visibility:visible;mso-wrap-style:square">
+          <v:shape id="_x0000_i1034" type="#_x0000_t75" style="width:200.25pt;height:101.25pt;visibility:visible;mso-wrap-style:square">
             <v:imagedata r:id="rId21" o:title=""/>
           </v:shape>
         </w:pict>
@@ -17950,7 +17786,7 @@
           <w:noProof/>
         </w:rPr>
         <w:pict w14:anchorId="412DC83B">
-          <v:shape id="_x0000_i1127" type="#_x0000_t75" style="width:233.25pt;height:130.5pt;visibility:visible;mso-wrap-style:square">
+          <v:shape id="_x0000_i1035" type="#_x0000_t75" style="width:233.25pt;height:130.5pt;visibility:visible;mso-wrap-style:square">
             <v:imagedata r:id="rId22" o:title=""/>
           </v:shape>
         </w:pict>
@@ -18002,7 +17838,7 @@
           <w:szCs w:val="24"/>
         </w:rPr>
         <w:pict w14:anchorId="392AAC2A">
-          <v:shape id="_x0000_i1152" type="#_x0000_t75" style="width:466.5pt;height:72.75pt;visibility:visible;mso-wrap-style:square">
+          <v:shape id="_x0000_i1036" type="#_x0000_t75" style="width:466.5pt;height:72.75pt;visibility:visible;mso-wrap-style:square">
             <v:imagedata r:id="rId23" o:title=""/>
           </v:shape>
         </w:pict>
@@ -18043,7 +17879,7 @@
           <w:noProof/>
         </w:rPr>
         <w:pict w14:anchorId="705992A6">
-          <v:shape id="_x0000_i1189" type="#_x0000_t75" style="width:230.25pt;height:97.5pt;visibility:visible;mso-wrap-style:square">
+          <v:shape id="_x0000_i1037" type="#_x0000_t75" style="width:230.25pt;height:97.5pt;visibility:visible;mso-wrap-style:square">
             <v:imagedata r:id="rId24" o:title=""/>
           </v:shape>
         </w:pict>
@@ -18064,7 +17900,7 @@
           <w:noProof/>
         </w:rPr>
         <w:pict w14:anchorId="65E34A22">
-          <v:shape id="_x0000_i1192" type="#_x0000_t75" style="width:121.5pt;height:44.25pt;visibility:visible;mso-wrap-style:square">
+          <v:shape id="_x0000_i1038" type="#_x0000_t75" style="width:121.5pt;height:44.25pt;visibility:visible;mso-wrap-style:square">
             <v:imagedata r:id="rId25" o:title=""/>
           </v:shape>
         </w:pict>
